--- a/Robert Valladares CS Resume C.docx
+++ b/Robert Valladares CS Resume C.docx
@@ -25,7 +25,27 @@
           <w:sz w:val="18"/>
           <w:szCs w:val="18"/>
         </w:rPr>
-        <w:t>/* Robert Valladares, Computer Science Resume */</w:t>
+        <w:t xml:space="preserve">/* Robert </w:t>
+      </w:r>
+      <w:proofErr w:type="spellStart"/>
+      <w:r>
+        <w:rPr>
+          <w:rFonts w:ascii="Andale Mono" w:hAnsi="Andale Mono" w:cs="Menlo Regular"/>
+          <w:color w:val="007400"/>
+          <w:sz w:val="18"/>
+          <w:szCs w:val="18"/>
+        </w:rPr>
+        <w:t>Valladares</w:t>
+      </w:r>
+      <w:proofErr w:type="spellEnd"/>
+      <w:r>
+        <w:rPr>
+          <w:rFonts w:ascii="Andale Mono" w:hAnsi="Andale Mono" w:cs="Menlo Regular"/>
+          <w:color w:val="007400"/>
+          <w:sz w:val="18"/>
+          <w:szCs w:val="18"/>
+        </w:rPr>
+        <w:t>, Computer Science Resume */</w:t>
       </w:r>
     </w:p>
     <w:p>
@@ -2184,7 +2204,27 @@
           <w:sz w:val="18"/>
           <w:szCs w:val="18"/>
         </w:rPr>
-        <w:t>"Robert Valladares"</w:t>
+        <w:t xml:space="preserve">"Robert </w:t>
+      </w:r>
+      <w:proofErr w:type="spellStart"/>
+      <w:r>
+        <w:rPr>
+          <w:rFonts w:ascii="Andale Mono" w:hAnsi="Andale Mono" w:cs="Menlo Regular"/>
+          <w:color w:val="C41A16"/>
+          <w:sz w:val="18"/>
+          <w:szCs w:val="18"/>
+        </w:rPr>
+        <w:t>Valladares</w:t>
+      </w:r>
+      <w:proofErr w:type="spellEnd"/>
+      <w:r>
+        <w:rPr>
+          <w:rFonts w:ascii="Andale Mono" w:hAnsi="Andale Mono" w:cs="Menlo Regular"/>
+          <w:color w:val="C41A16"/>
+          <w:sz w:val="18"/>
+          <w:szCs w:val="18"/>
+        </w:rPr>
+        <w:t>"</w:t>
       </w:r>
       <w:r>
         <w:rPr>
@@ -2279,7 +2319,25 @@
           <w:sz w:val="18"/>
           <w:szCs w:val="18"/>
         </w:rPr>
-        <w:t>"August-Summer 2016"</w:t>
+        <w:t>"August 2016"</w:t>
+      </w:r>
+      <w:r>
+        <w:rPr>
+          <w:rFonts w:ascii="Andale Mono" w:hAnsi="Andale Mono" w:cs="Menlo Regular"/>
+          <w:color w:val="C41A16"/>
+          <w:sz w:val="18"/>
+          <w:szCs w:val="18"/>
+        </w:rPr>
+        <w:tab/>
+      </w:r>
+      <w:r>
+        <w:rPr>
+          <w:rFonts w:ascii="Andale Mono" w:hAnsi="Andale Mono" w:cs="Menlo Regular"/>
+          <w:color w:val="C41A16"/>
+          <w:sz w:val="18"/>
+          <w:szCs w:val="18"/>
+        </w:rPr>
+        <w:tab/>
       </w:r>
       <w:r>
         <w:rPr>
@@ -2535,7 +2593,27 @@
           <w:sz w:val="18"/>
           <w:szCs w:val="18"/>
         </w:rPr>
-        <w:t>( Robert.email,</w:t>
+        <w:t xml:space="preserve">( </w:t>
+      </w:r>
+      <w:proofErr w:type="spellStart"/>
+      <w:r>
+        <w:rPr>
+          <w:rFonts w:ascii="Andale Mono" w:hAnsi="Andale Mono" w:cs="Menlo Regular"/>
+          <w:color w:val="000000"/>
+          <w:sz w:val="18"/>
+          <w:szCs w:val="18"/>
+        </w:rPr>
+        <w:t>Robert.email</w:t>
+      </w:r>
+      <w:proofErr w:type="spellEnd"/>
+      <w:r>
+        <w:rPr>
+          <w:rFonts w:ascii="Andale Mono" w:hAnsi="Andale Mono" w:cs="Menlo Regular"/>
+          <w:color w:val="000000"/>
+          <w:sz w:val="18"/>
+          <w:szCs w:val="18"/>
+        </w:rPr>
+        <w:t>,</w:t>
       </w:r>
       <w:r>
         <w:rPr>
@@ -2626,7 +2704,7 @@
           <w:sz w:val="18"/>
           <w:szCs w:val="18"/>
         </w:rPr>
-        <w:t>3.08</w:t>
+        <w:t>3.0</w:t>
       </w:r>
       <w:r>
         <w:rPr>
@@ -2664,6 +2742,58 @@
         </w:rPr>
         <w:tab/>
       </w:r>
+    </w:p>
+    <w:p>
+      <w:pPr>
+        <w:widowControl w:val="0"/>
+        <w:tabs>
+          <w:tab w:val="left" w:pos="529"/>
+        </w:tabs>
+        <w:autoSpaceDE w:val="0"/>
+        <w:autoSpaceDN w:val="0"/>
+        <w:adjustRightInd w:val="0"/>
+        <w:rPr>
+          <w:rFonts w:ascii="Andale Mono" w:hAnsi="Andale Mono" w:cs="Menlo Regular"/>
+          <w:color w:val="000000"/>
+          <w:sz w:val="18"/>
+          <w:szCs w:val="18"/>
+        </w:rPr>
+      </w:pPr>
+      <w:r>
+        <w:rPr>
+          <w:rFonts w:ascii="Andale Mono" w:hAnsi="Andale Mono" w:cs="Menlo Regular"/>
+          <w:color w:val="000000"/>
+          <w:sz w:val="18"/>
+          <w:szCs w:val="18"/>
+        </w:rPr>
+        <w:t xml:space="preserve">    </w:t>
+      </w:r>
+    </w:p>
+    <w:p>
+      <w:pPr>
+        <w:widowControl w:val="0"/>
+        <w:tabs>
+          <w:tab w:val="left" w:pos="529"/>
+        </w:tabs>
+        <w:autoSpaceDE w:val="0"/>
+        <w:autoSpaceDN w:val="0"/>
+        <w:adjustRightInd w:val="0"/>
+        <w:rPr>
+          <w:rFonts w:ascii="Andale Mono" w:hAnsi="Andale Mono" w:cs="Menlo Regular"/>
+          <w:color w:val="000000"/>
+          <w:sz w:val="18"/>
+          <w:szCs w:val="18"/>
+        </w:rPr>
+      </w:pPr>
+      <w:r>
+        <w:rPr>
+          <w:rFonts w:ascii="Andale Mono" w:hAnsi="Andale Mono" w:cs="Menlo Regular"/>
+          <w:color w:val="000000"/>
+          <w:sz w:val="18"/>
+          <w:szCs w:val="18"/>
+        </w:rPr>
+        <w:t xml:space="preserve">    </w:t>
+      </w:r>
       <w:r>
         <w:rPr>
           <w:rFonts w:ascii="Andale Mono" w:hAnsi="Andale Mono" w:cs="Menlo Regular"/>
@@ -2671,8 +2801,90 @@
           <w:sz w:val="18"/>
           <w:szCs w:val="18"/>
         </w:rPr>
+        <w:t>/* Most Recent Education */</w:t>
+      </w:r>
+    </w:p>
+    <w:p>
+      <w:pPr>
+        <w:widowControl w:val="0"/>
+        <w:tabs>
+          <w:tab w:val="left" w:pos="529"/>
+        </w:tabs>
+        <w:autoSpaceDE w:val="0"/>
+        <w:autoSpaceDN w:val="0"/>
+        <w:adjustRightInd w:val="0"/>
+        <w:rPr>
+          <w:rFonts w:ascii="Andale Mono" w:hAnsi="Andale Mono" w:cs="Menlo Regular"/>
+          <w:color w:val="000000"/>
+          <w:sz w:val="18"/>
+          <w:szCs w:val="18"/>
+        </w:rPr>
+      </w:pPr>
+      <w:r>
+        <w:rPr>
+          <w:rFonts w:ascii="Andale Mono" w:hAnsi="Andale Mono" w:cs="Menlo Regular"/>
+          <w:color w:val="000000"/>
+          <w:sz w:val="18"/>
+          <w:szCs w:val="18"/>
+        </w:rPr>
+        <w:t xml:space="preserve">    </w:t>
+      </w:r>
+      <w:proofErr w:type="gramStart"/>
+      <w:r>
+        <w:rPr>
+          <w:rFonts w:ascii="Andale Mono" w:hAnsi="Andale Mono" w:cs="Menlo Regular"/>
+          <w:color w:val="AA0D91"/>
+          <w:sz w:val="18"/>
+          <w:szCs w:val="18"/>
+        </w:rPr>
+        <w:t>do</w:t>
+      </w:r>
+      <w:proofErr w:type="gramEnd"/>
+      <w:r>
+        <w:rPr>
+          <w:rFonts w:ascii="Andale Mono" w:hAnsi="Andale Mono" w:cs="Menlo Regular"/>
+          <w:color w:val="000000"/>
+          <w:sz w:val="18"/>
+          <w:szCs w:val="18"/>
+        </w:rPr>
+        <w:t>{</w:t>
+      </w:r>
+    </w:p>
+    <w:p>
+      <w:pPr>
+        <w:widowControl w:val="0"/>
+        <w:tabs>
+          <w:tab w:val="left" w:pos="529"/>
+        </w:tabs>
+        <w:autoSpaceDE w:val="0"/>
+        <w:autoSpaceDN w:val="0"/>
+        <w:adjustRightInd w:val="0"/>
+        <w:rPr>
+          <w:rFonts w:ascii="Andale Mono" w:hAnsi="Andale Mono" w:cs="Menlo Regular"/>
+          <w:color w:val="000000"/>
+          <w:sz w:val="18"/>
+          <w:szCs w:val="18"/>
+        </w:rPr>
+      </w:pPr>
+      <w:r>
+        <w:rPr>
+          <w:rFonts w:ascii="Andale Mono" w:hAnsi="Andale Mono" w:cs="Menlo Regular"/>
+          <w:color w:val="000000"/>
+          <w:sz w:val="18"/>
+          <w:szCs w:val="18"/>
+        </w:rPr>
+        <w:t xml:space="preserve">        </w:t>
+      </w:r>
+      <w:r>
+        <w:rPr>
+          <w:rFonts w:ascii="Andale Mono" w:hAnsi="Andale Mono" w:cs="Menlo Regular"/>
+          <w:color w:val="007400"/>
+          <w:sz w:val="18"/>
+          <w:szCs w:val="18"/>
+        </w:rPr>
         <w:t xml:space="preserve">/* </w:t>
       </w:r>
+      <w:proofErr w:type="gramStart"/>
       <w:r>
         <w:rPr>
           <w:rFonts w:ascii="Andale Mono" w:hAnsi="Andale Mono" w:cs="Menlo Regular"/>
@@ -2680,8 +2892,9 @@
           <w:sz w:val="18"/>
           <w:szCs w:val="18"/>
         </w:rPr>
-        <w:t>Summer 2015 GPA</w:t>
-      </w:r>
+        <w:t>take</w:t>
+      </w:r>
+      <w:proofErr w:type="gramEnd"/>
       <w:r>
         <w:rPr>
           <w:rFonts w:ascii="Andale Mono" w:hAnsi="Andale Mono" w:cs="Menlo Regular"/>
@@ -2689,7 +2902,134 @@
           <w:sz w:val="18"/>
           <w:szCs w:val="18"/>
         </w:rPr>
-        <w:t xml:space="preserve"> */</w:t>
+        <w:t xml:space="preserve"> all classes for UCF CS */</w:t>
+      </w:r>
+    </w:p>
+    <w:p>
+      <w:pPr>
+        <w:widowControl w:val="0"/>
+        <w:tabs>
+          <w:tab w:val="left" w:pos="529"/>
+        </w:tabs>
+        <w:autoSpaceDE w:val="0"/>
+        <w:autoSpaceDN w:val="0"/>
+        <w:adjustRightInd w:val="0"/>
+        <w:rPr>
+          <w:rFonts w:ascii="Andale Mono" w:hAnsi="Andale Mono" w:cs="Menlo Regular"/>
+          <w:color w:val="000000"/>
+          <w:sz w:val="18"/>
+          <w:szCs w:val="18"/>
+        </w:rPr>
+      </w:pPr>
+      <w:r>
+        <w:rPr>
+          <w:rFonts w:ascii="Andale Mono" w:hAnsi="Andale Mono" w:cs="Menlo Regular"/>
+          <w:color w:val="000000"/>
+          <w:sz w:val="18"/>
+          <w:szCs w:val="18"/>
+        </w:rPr>
+        <w:t xml:space="preserve">        </w:t>
+      </w:r>
+      <w:proofErr w:type="gramStart"/>
+      <w:r>
+        <w:rPr>
+          <w:rFonts w:ascii="Andale Mono" w:hAnsi="Andale Mono" w:cs="Menlo Regular"/>
+          <w:color w:val="000000"/>
+          <w:sz w:val="18"/>
+          <w:szCs w:val="18"/>
+        </w:rPr>
+        <w:t>Study(</w:t>
+      </w:r>
+      <w:proofErr w:type="gramEnd"/>
+      <w:r>
+        <w:rPr>
+          <w:rFonts w:ascii="Andale Mono" w:hAnsi="Andale Mono" w:cs="Menlo Regular"/>
+          <w:color w:val="C41A16"/>
+          <w:sz w:val="18"/>
+          <w:szCs w:val="18"/>
+        </w:rPr>
+        <w:t>"Computer Science"</w:t>
+      </w:r>
+      <w:r>
+        <w:rPr>
+          <w:rFonts w:ascii="Andale Mono" w:hAnsi="Andale Mono" w:cs="Menlo Regular"/>
+          <w:color w:val="000000"/>
+          <w:sz w:val="18"/>
+          <w:szCs w:val="18"/>
+        </w:rPr>
+        <w:t>);</w:t>
+      </w:r>
+    </w:p>
+    <w:p>
+      <w:pPr>
+        <w:widowControl w:val="0"/>
+        <w:tabs>
+          <w:tab w:val="left" w:pos="529"/>
+        </w:tabs>
+        <w:autoSpaceDE w:val="0"/>
+        <w:autoSpaceDN w:val="0"/>
+        <w:adjustRightInd w:val="0"/>
+        <w:rPr>
+          <w:rFonts w:ascii="Andale Mono" w:hAnsi="Andale Mono" w:cs="Menlo Regular"/>
+          <w:color w:val="000000"/>
+          <w:sz w:val="18"/>
+          <w:szCs w:val="18"/>
+        </w:rPr>
+      </w:pPr>
+      <w:r>
+        <w:rPr>
+          <w:rFonts w:ascii="Andale Mono" w:hAnsi="Andale Mono" w:cs="Menlo Regular"/>
+          <w:color w:val="000000"/>
+          <w:sz w:val="18"/>
+          <w:szCs w:val="18"/>
+        </w:rPr>
+        <w:t xml:space="preserve">        GRADUATED++;</w:t>
+      </w:r>
+    </w:p>
+    <w:p>
+      <w:pPr>
+        <w:widowControl w:val="0"/>
+        <w:tabs>
+          <w:tab w:val="left" w:pos="529"/>
+        </w:tabs>
+        <w:autoSpaceDE w:val="0"/>
+        <w:autoSpaceDN w:val="0"/>
+        <w:adjustRightInd w:val="0"/>
+        <w:rPr>
+          <w:rFonts w:ascii="Andale Mono" w:hAnsi="Andale Mono" w:cs="Menlo Regular"/>
+          <w:color w:val="000000"/>
+          <w:sz w:val="18"/>
+          <w:szCs w:val="18"/>
+        </w:rPr>
+      </w:pPr>
+      <w:r>
+        <w:rPr>
+          <w:rFonts w:ascii="Andale Mono" w:hAnsi="Andale Mono" w:cs="Menlo Regular"/>
+          <w:color w:val="000000"/>
+          <w:sz w:val="18"/>
+          <w:szCs w:val="18"/>
+        </w:rPr>
+        <w:t xml:space="preserve">    } </w:t>
+      </w:r>
+      <w:proofErr w:type="gramStart"/>
+      <w:r>
+        <w:rPr>
+          <w:rFonts w:ascii="Andale Mono" w:hAnsi="Andale Mono" w:cs="Menlo Regular"/>
+          <w:color w:val="AA0D91"/>
+          <w:sz w:val="18"/>
+          <w:szCs w:val="18"/>
+        </w:rPr>
+        <w:t>while</w:t>
+      </w:r>
+      <w:proofErr w:type="gramEnd"/>
+      <w:r>
+        <w:rPr>
+          <w:rFonts w:ascii="Andale Mono" w:hAnsi="Andale Mono" w:cs="Menlo Regular"/>
+          <w:color w:val="000000"/>
+          <w:sz w:val="18"/>
+          <w:szCs w:val="18"/>
+        </w:rPr>
+        <w:t>( !GRADUATED );</w:t>
       </w:r>
     </w:p>
     <w:p>
@@ -2750,7 +3090,7 @@
           <w:sz w:val="18"/>
           <w:szCs w:val="18"/>
         </w:rPr>
-        <w:t>/* Most Recent Education */</w:t>
+        <w:t>/* Work Experience */</w:t>
       </w:r>
     </w:p>
     <w:p>
@@ -2786,7 +3126,7 @@
           <w:sz w:val="18"/>
           <w:szCs w:val="18"/>
         </w:rPr>
-        <w:t>do</w:t>
+        <w:t>for</w:t>
       </w:r>
       <w:proofErr w:type="gramEnd"/>
       <w:r>
@@ -2796,33 +3136,87 @@
           <w:sz w:val="18"/>
           <w:szCs w:val="18"/>
         </w:rPr>
-        <w:t>{</w:t>
-      </w:r>
-    </w:p>
-    <w:p>
-      <w:pPr>
-        <w:widowControl w:val="0"/>
-        <w:tabs>
-          <w:tab w:val="left" w:pos="529"/>
-        </w:tabs>
-        <w:autoSpaceDE w:val="0"/>
-        <w:autoSpaceDN w:val="0"/>
-        <w:adjustRightInd w:val="0"/>
-        <w:rPr>
-          <w:rFonts w:ascii="Andale Mono" w:hAnsi="Andale Mono" w:cs="Menlo Regular"/>
-          <w:color w:val="000000"/>
-          <w:sz w:val="18"/>
-          <w:szCs w:val="18"/>
-        </w:rPr>
-      </w:pPr>
-      <w:r>
-        <w:rPr>
-          <w:rFonts w:ascii="Andale Mono" w:hAnsi="Andale Mono" w:cs="Menlo Regular"/>
-          <w:color w:val="000000"/>
-          <w:sz w:val="18"/>
-          <w:szCs w:val="18"/>
-        </w:rPr>
-        <w:t xml:space="preserve">        </w:t>
+        <w:t xml:space="preserve"> ( year = </w:t>
+      </w:r>
+      <w:r>
+        <w:rPr>
+          <w:rFonts w:ascii="Andale Mono" w:hAnsi="Andale Mono" w:cs="Menlo Regular"/>
+          <w:color w:val="1C00CF"/>
+          <w:sz w:val="18"/>
+          <w:szCs w:val="18"/>
+        </w:rPr>
+        <w:t>2009</w:t>
+      </w:r>
+      <w:r>
+        <w:rPr>
+          <w:rFonts w:ascii="Andale Mono" w:hAnsi="Andale Mono" w:cs="Menlo Regular"/>
+          <w:color w:val="000000"/>
+          <w:sz w:val="18"/>
+          <w:szCs w:val="18"/>
+        </w:rPr>
+        <w:t xml:space="preserve">; year &lt;= </w:t>
+      </w:r>
+      <w:r>
+        <w:rPr>
+          <w:rFonts w:ascii="Andale Mono" w:hAnsi="Andale Mono" w:cs="Menlo Regular"/>
+          <w:color w:val="1C00CF"/>
+          <w:sz w:val="18"/>
+          <w:szCs w:val="18"/>
+        </w:rPr>
+        <w:t>2013</w:t>
+      </w:r>
+      <w:r>
+        <w:rPr>
+          <w:rFonts w:ascii="Andale Mono" w:hAnsi="Andale Mono" w:cs="Menlo Regular"/>
+          <w:color w:val="000000"/>
+          <w:sz w:val="18"/>
+          <w:szCs w:val="18"/>
+        </w:rPr>
+        <w:t>; year++)</w:t>
+      </w:r>
+    </w:p>
+    <w:p>
+      <w:pPr>
+        <w:widowControl w:val="0"/>
+        <w:tabs>
+          <w:tab w:val="left" w:pos="529"/>
+        </w:tabs>
+        <w:autoSpaceDE w:val="0"/>
+        <w:autoSpaceDN w:val="0"/>
+        <w:adjustRightInd w:val="0"/>
+        <w:rPr>
+          <w:rFonts w:ascii="Andale Mono" w:hAnsi="Andale Mono" w:cs="Menlo Regular"/>
+          <w:color w:val="000000"/>
+          <w:sz w:val="18"/>
+          <w:szCs w:val="18"/>
+        </w:rPr>
+      </w:pPr>
+      <w:r>
+        <w:rPr>
+          <w:rFonts w:ascii="Andale Mono" w:hAnsi="Andale Mono" w:cs="Menlo Regular"/>
+          <w:color w:val="000000"/>
+          <w:sz w:val="18"/>
+          <w:szCs w:val="18"/>
+        </w:rPr>
+        <w:t xml:space="preserve">    </w:t>
+      </w:r>
+      <w:r>
+        <w:rPr>
+          <w:rFonts w:ascii="Andale Mono" w:hAnsi="Andale Mono" w:cs="Menlo Regular"/>
+          <w:color w:val="000000"/>
+          <w:sz w:val="18"/>
+          <w:szCs w:val="18"/>
+        </w:rPr>
+        <w:tab/>
+      </w:r>
+      <w:r>
+        <w:rPr>
+          <w:rFonts w:ascii="Andale Mono" w:hAnsi="Andale Mono" w:cs="Menlo Regular"/>
+          <w:color w:val="000000"/>
+          <w:sz w:val="18"/>
+          <w:szCs w:val="18"/>
+        </w:rPr>
+        <w:tab/>
       </w:r>
       <w:r>
         <w:rPr>
@@ -2831,423 +3225,91 @@
           <w:sz w:val="18"/>
           <w:szCs w:val="18"/>
         </w:rPr>
-        <w:t xml:space="preserve">/* </w:t>
+        <w:t>/* Work with scalable, network deployed database applications */</w:t>
+      </w:r>
+    </w:p>
+    <w:p>
+      <w:pPr>
+        <w:widowControl w:val="0"/>
+        <w:tabs>
+          <w:tab w:val="left" w:pos="529"/>
+        </w:tabs>
+        <w:autoSpaceDE w:val="0"/>
+        <w:autoSpaceDN w:val="0"/>
+        <w:adjustRightInd w:val="0"/>
+        <w:rPr>
+          <w:rFonts w:ascii="Andale Mono" w:hAnsi="Andale Mono" w:cs="Menlo Regular"/>
+          <w:color w:val="000000"/>
+          <w:sz w:val="18"/>
+          <w:szCs w:val="18"/>
+        </w:rPr>
+      </w:pPr>
+      <w:r>
+        <w:rPr>
+          <w:rFonts w:ascii="Andale Mono" w:hAnsi="Andale Mono" w:cs="Menlo Regular"/>
+          <w:color w:val="000000"/>
+          <w:sz w:val="18"/>
+          <w:szCs w:val="18"/>
+        </w:rPr>
+        <w:t xml:space="preserve">       </w:t>
       </w:r>
       <w:proofErr w:type="gramStart"/>
       <w:r>
         <w:rPr>
           <w:rFonts w:ascii="Andale Mono" w:hAnsi="Andale Mono" w:cs="Menlo Regular"/>
-          <w:color w:val="007400"/>
-          <w:sz w:val="18"/>
-          <w:szCs w:val="18"/>
-        </w:rPr>
-        <w:t>take</w:t>
+          <w:color w:val="000000"/>
+          <w:sz w:val="18"/>
+          <w:szCs w:val="18"/>
+        </w:rPr>
+        <w:t>Work(</w:t>
       </w:r>
       <w:proofErr w:type="gramEnd"/>
       <w:r>
         <w:rPr>
           <w:rFonts w:ascii="Andale Mono" w:hAnsi="Andale Mono" w:cs="Menlo Regular"/>
-          <w:color w:val="007400"/>
-          <w:sz w:val="18"/>
-          <w:szCs w:val="18"/>
-        </w:rPr>
-        <w:t xml:space="preserve"> all classes for UCF CS */</w:t>
-      </w:r>
-    </w:p>
-    <w:p>
-      <w:pPr>
-        <w:widowControl w:val="0"/>
-        <w:tabs>
-          <w:tab w:val="left" w:pos="529"/>
-        </w:tabs>
-        <w:autoSpaceDE w:val="0"/>
-        <w:autoSpaceDN w:val="0"/>
-        <w:adjustRightInd w:val="0"/>
-        <w:rPr>
-          <w:rFonts w:ascii="Andale Mono" w:hAnsi="Andale Mono" w:cs="Menlo Regular"/>
-          <w:color w:val="000000"/>
-          <w:sz w:val="18"/>
-          <w:szCs w:val="18"/>
-        </w:rPr>
-      </w:pPr>
-      <w:r>
-        <w:rPr>
-          <w:rFonts w:ascii="Andale Mono" w:hAnsi="Andale Mono" w:cs="Menlo Regular"/>
-          <w:color w:val="000000"/>
-          <w:sz w:val="18"/>
-          <w:szCs w:val="18"/>
-        </w:rPr>
-        <w:t xml:space="preserve">        </w:t>
-      </w:r>
-      <w:proofErr w:type="gramStart"/>
-      <w:r>
-        <w:rPr>
-          <w:rFonts w:ascii="Andale Mono" w:hAnsi="Andale Mono" w:cs="Menlo Regular"/>
-          <w:color w:val="000000"/>
-          <w:sz w:val="18"/>
-          <w:szCs w:val="18"/>
-        </w:rPr>
-        <w:t>Study(</w:t>
-      </w:r>
-      <w:proofErr w:type="gramEnd"/>
-      <w:r>
-        <w:rPr>
-          <w:rFonts w:ascii="Andale Mono" w:hAnsi="Andale Mono" w:cs="Menlo Regular"/>
-          <w:color w:val="C41A16"/>
-          <w:sz w:val="18"/>
-          <w:szCs w:val="18"/>
-        </w:rPr>
-        <w:t>"Computer Science"</w:t>
-      </w:r>
-      <w:r>
-        <w:rPr>
-          <w:rFonts w:ascii="Andale Mono" w:hAnsi="Andale Mono" w:cs="Menlo Regular"/>
-          <w:color w:val="000000"/>
-          <w:sz w:val="18"/>
-          <w:szCs w:val="18"/>
-        </w:rPr>
-        <w:t>);</w:t>
-      </w:r>
-    </w:p>
-    <w:p>
-      <w:pPr>
-        <w:widowControl w:val="0"/>
-        <w:tabs>
-          <w:tab w:val="left" w:pos="529"/>
-        </w:tabs>
-        <w:autoSpaceDE w:val="0"/>
-        <w:autoSpaceDN w:val="0"/>
-        <w:adjustRightInd w:val="0"/>
-        <w:rPr>
-          <w:rFonts w:ascii="Andale Mono" w:hAnsi="Andale Mono" w:cs="Menlo Regular"/>
-          <w:color w:val="000000"/>
-          <w:sz w:val="18"/>
-          <w:szCs w:val="18"/>
-        </w:rPr>
-      </w:pPr>
-      <w:r>
-        <w:rPr>
-          <w:rFonts w:ascii="Andale Mono" w:hAnsi="Andale Mono" w:cs="Menlo Regular"/>
-          <w:color w:val="000000"/>
-          <w:sz w:val="18"/>
-          <w:szCs w:val="18"/>
-        </w:rPr>
-        <w:t xml:space="preserve">        GRADUATED++;</w:t>
-      </w:r>
-    </w:p>
-    <w:p>
-      <w:pPr>
-        <w:widowControl w:val="0"/>
-        <w:tabs>
-          <w:tab w:val="left" w:pos="529"/>
-        </w:tabs>
-        <w:autoSpaceDE w:val="0"/>
-        <w:autoSpaceDN w:val="0"/>
-        <w:adjustRightInd w:val="0"/>
-        <w:rPr>
-          <w:rFonts w:ascii="Andale Mono" w:hAnsi="Andale Mono" w:cs="Menlo Regular"/>
-          <w:color w:val="000000"/>
-          <w:sz w:val="18"/>
-          <w:szCs w:val="18"/>
-        </w:rPr>
-      </w:pPr>
-      <w:r>
-        <w:rPr>
-          <w:rFonts w:ascii="Andale Mono" w:hAnsi="Andale Mono" w:cs="Menlo Regular"/>
-          <w:color w:val="000000"/>
-          <w:sz w:val="18"/>
-          <w:szCs w:val="18"/>
-        </w:rPr>
-        <w:t xml:space="preserve">    } </w:t>
-      </w:r>
-      <w:proofErr w:type="gramStart"/>
-      <w:r>
-        <w:rPr>
-          <w:rFonts w:ascii="Andale Mono" w:hAnsi="Andale Mono" w:cs="Menlo Regular"/>
-          <w:color w:val="AA0D91"/>
-          <w:sz w:val="18"/>
-          <w:szCs w:val="18"/>
-        </w:rPr>
-        <w:t>while</w:t>
-      </w:r>
-      <w:proofErr w:type="gramEnd"/>
-      <w:r>
-        <w:rPr>
-          <w:rFonts w:ascii="Andale Mono" w:hAnsi="Andale Mono" w:cs="Menlo Regular"/>
-          <w:color w:val="000000"/>
-          <w:sz w:val="18"/>
-          <w:szCs w:val="18"/>
-        </w:rPr>
-        <w:t>( !GRADUATED );</w:t>
-      </w:r>
-    </w:p>
-    <w:p>
-      <w:pPr>
-        <w:widowControl w:val="0"/>
-        <w:tabs>
-          <w:tab w:val="left" w:pos="529"/>
-        </w:tabs>
-        <w:autoSpaceDE w:val="0"/>
-        <w:autoSpaceDN w:val="0"/>
-        <w:adjustRightInd w:val="0"/>
-        <w:rPr>
-          <w:rFonts w:ascii="Andale Mono" w:hAnsi="Andale Mono" w:cs="Menlo Regular"/>
-          <w:color w:val="000000"/>
-          <w:sz w:val="18"/>
-          <w:szCs w:val="18"/>
-        </w:rPr>
-      </w:pPr>
-      <w:r>
-        <w:rPr>
-          <w:rFonts w:ascii="Andale Mono" w:hAnsi="Andale Mono" w:cs="Menlo Regular"/>
-          <w:color w:val="000000"/>
-          <w:sz w:val="18"/>
-          <w:szCs w:val="18"/>
-        </w:rPr>
-        <w:t xml:space="preserve">    </w:t>
-      </w:r>
-    </w:p>
-    <w:p>
-      <w:pPr>
-        <w:widowControl w:val="0"/>
-        <w:tabs>
-          <w:tab w:val="left" w:pos="529"/>
-        </w:tabs>
-        <w:autoSpaceDE w:val="0"/>
-        <w:autoSpaceDN w:val="0"/>
-        <w:adjustRightInd w:val="0"/>
-        <w:rPr>
-          <w:rFonts w:ascii="Andale Mono" w:hAnsi="Andale Mono" w:cs="Menlo Regular"/>
-          <w:color w:val="000000"/>
-          <w:sz w:val="18"/>
-          <w:szCs w:val="18"/>
-        </w:rPr>
-      </w:pPr>
-      <w:r>
-        <w:rPr>
-          <w:rFonts w:ascii="Andale Mono" w:hAnsi="Andale Mono" w:cs="Menlo Regular"/>
-          <w:color w:val="000000"/>
-          <w:sz w:val="18"/>
-          <w:szCs w:val="18"/>
-        </w:rPr>
-        <w:t xml:space="preserve">    </w:t>
-      </w:r>
-      <w:r>
-        <w:rPr>
-          <w:rFonts w:ascii="Andale Mono" w:hAnsi="Andale Mono" w:cs="Menlo Regular"/>
-          <w:color w:val="007400"/>
-          <w:sz w:val="18"/>
-          <w:szCs w:val="18"/>
-        </w:rPr>
-        <w:t>/* Work Experience */</w:t>
-      </w:r>
-    </w:p>
-    <w:p>
-      <w:pPr>
-        <w:widowControl w:val="0"/>
-        <w:tabs>
-          <w:tab w:val="left" w:pos="529"/>
-        </w:tabs>
-        <w:autoSpaceDE w:val="0"/>
-        <w:autoSpaceDN w:val="0"/>
-        <w:adjustRightInd w:val="0"/>
-        <w:rPr>
-          <w:rFonts w:ascii="Andale Mono" w:hAnsi="Andale Mono" w:cs="Menlo Regular"/>
-          <w:color w:val="000000"/>
-          <w:sz w:val="18"/>
-          <w:szCs w:val="18"/>
-        </w:rPr>
-      </w:pPr>
-      <w:r>
-        <w:rPr>
-          <w:rFonts w:ascii="Andale Mono" w:hAnsi="Andale Mono" w:cs="Menlo Regular"/>
-          <w:color w:val="000000"/>
-          <w:sz w:val="18"/>
-          <w:szCs w:val="18"/>
-        </w:rPr>
-        <w:t xml:space="preserve">    </w:t>
-      </w:r>
-      <w:proofErr w:type="gramStart"/>
-      <w:r>
-        <w:rPr>
-          <w:rFonts w:ascii="Andale Mono" w:hAnsi="Andale Mono" w:cs="Menlo Regular"/>
-          <w:color w:val="AA0D91"/>
-          <w:sz w:val="18"/>
-          <w:szCs w:val="18"/>
-        </w:rPr>
-        <w:t>for</w:t>
-      </w:r>
-      <w:proofErr w:type="gramEnd"/>
-      <w:r>
-        <w:rPr>
-          <w:rFonts w:ascii="Andale Mono" w:hAnsi="Andale Mono" w:cs="Menlo Regular"/>
-          <w:color w:val="000000"/>
-          <w:sz w:val="18"/>
-          <w:szCs w:val="18"/>
-        </w:rPr>
-        <w:t xml:space="preserve"> ( year = </w:t>
-      </w:r>
-      <w:r>
-        <w:rPr>
-          <w:rFonts w:ascii="Andale Mono" w:hAnsi="Andale Mono" w:cs="Menlo Regular"/>
-          <w:color w:val="1C00CF"/>
-          <w:sz w:val="18"/>
-          <w:szCs w:val="18"/>
-        </w:rPr>
-        <w:t>2009</w:t>
-      </w:r>
-      <w:r>
-        <w:rPr>
-          <w:rFonts w:ascii="Andale Mono" w:hAnsi="Andale Mono" w:cs="Menlo Regular"/>
-          <w:color w:val="000000"/>
-          <w:sz w:val="18"/>
-          <w:szCs w:val="18"/>
-        </w:rPr>
-        <w:t xml:space="preserve">; year &lt;= </w:t>
-      </w:r>
-      <w:r>
-        <w:rPr>
-          <w:rFonts w:ascii="Andale Mono" w:hAnsi="Andale Mono" w:cs="Menlo Regular"/>
-          <w:color w:val="1C00CF"/>
-          <w:sz w:val="18"/>
-          <w:szCs w:val="18"/>
-        </w:rPr>
-        <w:t>2013</w:t>
-      </w:r>
-      <w:r>
-        <w:rPr>
-          <w:rFonts w:ascii="Andale Mono" w:hAnsi="Andale Mono" w:cs="Menlo Regular"/>
-          <w:color w:val="000000"/>
-          <w:sz w:val="18"/>
-          <w:szCs w:val="18"/>
-        </w:rPr>
-        <w:t>; year++)</w:t>
-      </w:r>
-    </w:p>
-    <w:p>
-      <w:pPr>
-        <w:widowControl w:val="0"/>
-        <w:tabs>
-          <w:tab w:val="left" w:pos="529"/>
-        </w:tabs>
-        <w:autoSpaceDE w:val="0"/>
-        <w:autoSpaceDN w:val="0"/>
-        <w:adjustRightInd w:val="0"/>
-        <w:rPr>
-          <w:rFonts w:ascii="Andale Mono" w:hAnsi="Andale Mono" w:cs="Menlo Regular"/>
-          <w:color w:val="000000"/>
-          <w:sz w:val="18"/>
-          <w:szCs w:val="18"/>
-        </w:rPr>
-      </w:pPr>
-      <w:r>
-        <w:rPr>
-          <w:rFonts w:ascii="Andale Mono" w:hAnsi="Andale Mono" w:cs="Menlo Regular"/>
-          <w:color w:val="000000"/>
-          <w:sz w:val="18"/>
-          <w:szCs w:val="18"/>
-        </w:rPr>
-        <w:t xml:space="preserve">    </w:t>
-      </w:r>
-      <w:r>
-        <w:rPr>
-          <w:rFonts w:ascii="Andale Mono" w:hAnsi="Andale Mono" w:cs="Menlo Regular"/>
-          <w:color w:val="000000"/>
-          <w:sz w:val="18"/>
-          <w:szCs w:val="18"/>
-        </w:rPr>
-        <w:tab/>
-      </w:r>
-      <w:r>
-        <w:rPr>
-          <w:rFonts w:ascii="Andale Mono" w:hAnsi="Andale Mono" w:cs="Menlo Regular"/>
-          <w:color w:val="000000"/>
-          <w:sz w:val="18"/>
-          <w:szCs w:val="18"/>
-        </w:rPr>
-        <w:tab/>
-      </w:r>
-      <w:r>
-        <w:rPr>
-          <w:rFonts w:ascii="Andale Mono" w:hAnsi="Andale Mono" w:cs="Menlo Regular"/>
-          <w:color w:val="007400"/>
-          <w:sz w:val="18"/>
-          <w:szCs w:val="18"/>
-        </w:rPr>
-        <w:t>/* Work with scalable, network deployed database applications */</w:t>
-      </w:r>
-    </w:p>
-    <w:p>
-      <w:pPr>
-        <w:widowControl w:val="0"/>
-        <w:tabs>
-          <w:tab w:val="left" w:pos="529"/>
-        </w:tabs>
-        <w:autoSpaceDE w:val="0"/>
-        <w:autoSpaceDN w:val="0"/>
-        <w:adjustRightInd w:val="0"/>
-        <w:rPr>
-          <w:rFonts w:ascii="Andale Mono" w:hAnsi="Andale Mono" w:cs="Menlo Regular"/>
-          <w:color w:val="000000"/>
-          <w:sz w:val="18"/>
-          <w:szCs w:val="18"/>
-        </w:rPr>
-      </w:pPr>
-      <w:r>
-        <w:rPr>
-          <w:rFonts w:ascii="Andale Mono" w:hAnsi="Andale Mono" w:cs="Menlo Regular"/>
-          <w:color w:val="000000"/>
-          <w:sz w:val="18"/>
-          <w:szCs w:val="18"/>
-        </w:rPr>
-        <w:t xml:space="preserve">       </w:t>
-      </w:r>
-      <w:proofErr w:type="gramStart"/>
-      <w:r>
-        <w:rPr>
-          <w:rFonts w:ascii="Andale Mono" w:hAnsi="Andale Mono" w:cs="Menlo Regular"/>
-          <w:color w:val="000000"/>
-          <w:sz w:val="18"/>
-          <w:szCs w:val="18"/>
-        </w:rPr>
-        <w:t>Work(</w:t>
-      </w:r>
-      <w:proofErr w:type="gramEnd"/>
-      <w:r>
-        <w:rPr>
-          <w:rFonts w:ascii="Andale Mono" w:hAnsi="Andale Mono" w:cs="Menlo Regular"/>
-          <w:color w:val="C41A16"/>
-          <w:sz w:val="18"/>
-          <w:szCs w:val="18"/>
-        </w:rPr>
-        <w:t>"Data Mining and Reporting"</w:t>
-      </w:r>
-      <w:r>
-        <w:rPr>
-          <w:rFonts w:ascii="Andale Mono" w:hAnsi="Andale Mono" w:cs="Menlo Regular"/>
-          <w:color w:val="000000"/>
-          <w:sz w:val="18"/>
-          <w:szCs w:val="18"/>
-        </w:rPr>
-        <w:t xml:space="preserve">, </w:t>
-      </w:r>
-      <w:r>
-        <w:rPr>
-          <w:rFonts w:ascii="Andale Mono" w:hAnsi="Andale Mono" w:cs="Menlo Regular"/>
-          <w:color w:val="000000"/>
-          <w:sz w:val="18"/>
-          <w:szCs w:val="18"/>
-        </w:rPr>
-        <w:tab/>
-      </w:r>
-      <w:r>
-        <w:rPr>
-          <w:rFonts w:ascii="Andale Mono" w:hAnsi="Andale Mono" w:cs="Menlo Regular"/>
-          <w:color w:val="C41A16"/>
-          <w:sz w:val="18"/>
-          <w:szCs w:val="18"/>
-        </w:rPr>
-        <w:t>"Universal Orlando"</w:t>
+          <w:color w:val="C41A16"/>
+          <w:sz w:val="18"/>
+          <w:szCs w:val="18"/>
+        </w:rPr>
+        <w:t xml:space="preserve">"Data Mining and </w:t>
+      </w:r>
+      <w:proofErr w:type="spellStart"/>
+      <w:r>
+        <w:rPr>
+          <w:rFonts w:ascii="Andale Mono" w:hAnsi="Andale Mono" w:cs="Menlo Regular"/>
+          <w:color w:val="C41A16"/>
+          <w:sz w:val="18"/>
+          <w:szCs w:val="18"/>
+        </w:rPr>
+        <w:t>Reporting"</w:t>
+      </w:r>
+      <w:r>
+        <w:rPr>
+          <w:rFonts w:ascii="Andale Mono" w:hAnsi="Andale Mono" w:cs="Menlo Regular"/>
+          <w:color w:val="000000"/>
+          <w:sz w:val="18"/>
+          <w:szCs w:val="18"/>
+        </w:rPr>
+        <w:t>,</w:t>
+      </w:r>
+      <w:r>
+        <w:rPr>
+          <w:rFonts w:ascii="Andale Mono" w:hAnsi="Andale Mono" w:cs="Menlo Regular"/>
+          <w:color w:val="C41A16"/>
+          <w:sz w:val="18"/>
+          <w:szCs w:val="18"/>
+        </w:rPr>
+        <w:t>"Universal</w:t>
+      </w:r>
+      <w:proofErr w:type="spellEnd"/>
+      <w:r>
+        <w:rPr>
+          <w:rFonts w:ascii="Andale Mono" w:hAnsi="Andale Mono" w:cs="Menlo Regular"/>
+          <w:color w:val="C41A16"/>
+          <w:sz w:val="18"/>
+          <w:szCs w:val="18"/>
+        </w:rPr>
+        <w:t xml:space="preserve"> Orlando"</w:t>
       </w:r>
       <w:r>
         <w:rPr>
@@ -3674,8 +3736,6 @@
         </w:rPr>
         <w:t xml:space="preserve"> HIRE;</w:t>
       </w:r>
-      <w:bookmarkStart w:id="0" w:name="_GoBack"/>
-      <w:bookmarkEnd w:id="0"/>
     </w:p>
     <w:p>
       <w:pPr>
@@ -3750,15 +3810,14 @@
         <w:rPr>
           <w:rFonts w:ascii="Andale Mono" w:hAnsi="Andale Mono" w:cs="Menlo Regular"/>
           <w:noProof/>
-          <w:color w:val="000000"/>
-          <w:sz w:val="18"/>
-          <w:szCs w:val="18"/>
+          <w:sz w:val="16"/>
+          <w:szCs w:val="16"/>
         </w:rPr>
         <w:drawing>
-          <wp:inline distT="0" distB="0" distL="0" distR="0" wp14:anchorId="034686AF" wp14:editId="12E9FB53">
-            <wp:extent cx="1230229" cy="1230229"/>
-            <wp:effectExtent l="0" t="0" r="0" b="0"/>
-            <wp:docPr id="2" name="Picture 2" descr="Macintosh HD:Users:robertvalladares:Downloads:vc_qr.jpg"/>
+          <wp:inline distT="0" distB="0" distL="0" distR="0" wp14:anchorId="7DDFC53B" wp14:editId="0C9E6652">
+            <wp:extent cx="1241659" cy="1241659"/>
+            <wp:effectExtent l="0" t="0" r="3175" b="3175"/>
+            <wp:docPr id="3" name="Picture 3" descr="Macintosh HD:Users:robertvalladares:Downloads:vc_qr.jpg"/>
             <wp:cNvGraphicFramePr>
               <a:graphicFrameLocks xmlns:a="http://schemas.openxmlformats.org/drawingml/2006/main" noChangeAspect="1"/>
             </wp:cNvGraphicFramePr>
@@ -3766,7 +3825,7 @@
               <a:graphicData uri="http://schemas.openxmlformats.org/drawingml/2006/picture">
                 <pic:pic xmlns:pic="http://schemas.openxmlformats.org/drawingml/2006/picture">
                   <pic:nvPicPr>
-                    <pic:cNvPr id="0" name="Picture 1" descr="Macintosh HD:Users:robertvalladares:Downloads:vc_qr.jpg"/>
+                    <pic:cNvPr id="0" name="Picture 2" descr="Macintosh HD:Users:robertvalladares:Downloads:vc_qr.jpg"/>
                     <pic:cNvPicPr>
                       <a:picLocks noChangeAspect="1" noChangeArrowheads="1"/>
                     </pic:cNvPicPr>
@@ -3787,7 +3846,7 @@
                   <pic:spPr bwMode="auto">
                     <a:xfrm>
                       <a:off x="0" y="0"/>
-                      <a:ext cx="1230732" cy="1230732"/>
+                      <a:ext cx="1242558" cy="1242558"/>
                     </a:xfrm>
                     <a:prstGeom prst="rect">
                       <a:avLst/>
@@ -3803,6 +3862,8 @@
           </wp:inline>
         </w:drawing>
       </w:r>
+      <w:bookmarkStart w:id="0" w:name="_GoBack"/>
+      <w:bookmarkEnd w:id="0"/>
     </w:p>
     <w:sectPr>
       <w:pgSz w:w="12240" w:h="15840"/>
